--- a/Template_Files/04_TechnicalSafetyConcept_LaneAssistance_Template.docx
+++ b/Template_Files/04_TechnicalSafetyConcept_LaneAssistance_Template.docx
@@ -315,7 +315,23 @@
           <w:b/>
           <w:color w:val="B7B7B7"/>
         </w:rPr>
-        <w:t xml:space="preserve">[Instructions: Fill in the date, version and description fields. You can fill out the Editor field with your name if you want to do so. Keep track of your editing as if this were a real world project. </w:t>
+        <w:t xml:space="preserve">[Instructions: Fill in the date, version and description fields. You can fill out the Editor field with your name if you want to do so. Keep track of your editing as if this were a </w:t>
+      </w:r>
+      <w:proofErr w:type="gramStart"/>
+      <w:r>
+        <w:rPr>
+          <w:b/>
+          <w:color w:val="B7B7B7"/>
+        </w:rPr>
+        <w:t>real world</w:t>
+      </w:r>
+      <w:proofErr w:type="gramEnd"/>
+      <w:r>
+        <w:rPr>
+          <w:b/>
+          <w:color w:val="B7B7B7"/>
+        </w:rPr>
+        <w:t xml:space="preserve"> project. </w:t>
       </w:r>
     </w:p>
     <w:p>
@@ -556,6 +572,7 @@
                 <w:szCs w:val="22"/>
               </w:rPr>
             </w:pPr>
+            <w:proofErr w:type="spellStart"/>
             <w:r>
               <w:rPr>
                 <w:rFonts w:ascii="Calibri" w:eastAsia="Calibri" w:hAnsi="Calibri" w:cs="Calibri" w:hint="eastAsia"/>
@@ -564,6 +581,7 @@
               </w:rPr>
               <w:t>Oyama</w:t>
             </w:r>
+            <w:proofErr w:type="spellEnd"/>
           </w:p>
         </w:tc>
         <w:tc>
@@ -606,27 +624,27 @@
                 <w:szCs w:val="22"/>
               </w:rPr>
             </w:pPr>
-          </w:p>
-        </w:tc>
-        <w:tc>
-          <w:tcPr>
-            <w:tcW w:w="1275" w:type="dxa"/>
-          </w:tcPr>
-          <w:p>
-            <w:pPr>
-              <w:widowControl w:val="0"/>
-              <w:contextualSpacing w:val="0"/>
+            <w:r>
+              <w:rPr>
+                <w:rFonts w:ascii="Calibri" w:eastAsia="Calibri" w:hAnsi="Calibri" w:cs="Calibri" w:hint="eastAsia"/>
+                <w:sz w:val="22"/>
+                <w:szCs w:val="22"/>
+              </w:rPr>
+              <w:t>04/</w:t>
+            </w:r>
+            <w:r>
               <w:rPr>
                 <w:rFonts w:ascii="Calibri" w:eastAsia="Calibri" w:hAnsi="Calibri" w:cs="Calibri"/>
                 <w:sz w:val="22"/>
                 <w:szCs w:val="22"/>
               </w:rPr>
-            </w:pPr>
-          </w:p>
-        </w:tc>
-        <w:tc>
-          <w:tcPr>
-            <w:tcW w:w="2100" w:type="dxa"/>
+              <w:t>12/2018</w:t>
+            </w:r>
+          </w:p>
+        </w:tc>
+        <w:tc>
+          <w:tcPr>
+            <w:tcW w:w="1275" w:type="dxa"/>
           </w:tcPr>
           <w:p>
             <w:pPr>
@@ -638,6 +656,40 @@
                 <w:szCs w:val="22"/>
               </w:rPr>
             </w:pPr>
+            <w:r>
+              <w:rPr>
+                <w:rFonts w:ascii="Calibri" w:eastAsia="Calibri" w:hAnsi="Calibri" w:cs="Calibri" w:hint="eastAsia"/>
+                <w:sz w:val="22"/>
+                <w:szCs w:val="22"/>
+              </w:rPr>
+              <w:t>2.0</w:t>
+            </w:r>
+          </w:p>
+        </w:tc>
+        <w:tc>
+          <w:tcPr>
+            <w:tcW w:w="2100" w:type="dxa"/>
+          </w:tcPr>
+          <w:p>
+            <w:pPr>
+              <w:widowControl w:val="0"/>
+              <w:contextualSpacing w:val="0"/>
+              <w:rPr>
+                <w:rFonts w:ascii="Calibri" w:eastAsia="Calibri" w:hAnsi="Calibri" w:cs="Calibri"/>
+                <w:sz w:val="22"/>
+                <w:szCs w:val="22"/>
+              </w:rPr>
+            </w:pPr>
+            <w:proofErr w:type="spellStart"/>
+            <w:r>
+              <w:rPr>
+                <w:rFonts w:ascii="Calibri" w:eastAsia="Calibri" w:hAnsi="Calibri" w:cs="Calibri" w:hint="eastAsia"/>
+                <w:sz w:val="22"/>
+                <w:szCs w:val="22"/>
+              </w:rPr>
+              <w:t>Oyama</w:t>
+            </w:r>
+            <w:proofErr w:type="spellEnd"/>
           </w:p>
         </w:tc>
         <w:tc>
@@ -647,7 +699,53 @@
           <w:p>
             <w:pPr>
               <w:widowControl w:val="0"/>
+              <w:rPr>
+                <w:rFonts w:ascii="Calibri" w:eastAsia="Calibri" w:hAnsi="Calibri" w:cs="Calibri" w:hint="eastAsia"/>
+                <w:sz w:val="22"/>
+                <w:szCs w:val="22"/>
+              </w:rPr>
+            </w:pPr>
+            <w:r>
+              <w:rPr>
+                <w:rFonts w:ascii="Calibri" w:eastAsia="Calibri" w:hAnsi="Calibri" w:cs="Calibri"/>
+                <w:sz w:val="22"/>
+                <w:szCs w:val="22"/>
+              </w:rPr>
+              <w:t>TECHNICAL SAFETY REQUIREMENTS RELATED TO FUNCTIONAL SAFETY REQUIREMENT 01-01 - TECHNICAL SAFETY REQUIREMENT02</w:t>
+            </w:r>
+          </w:p>
+          <w:p>
+            <w:pPr>
+              <w:widowControl w:val="0"/>
               <w:contextualSpacing w:val="0"/>
+              <w:rPr>
+                <w:rFonts w:ascii="Calibri" w:eastAsia="Calibri" w:hAnsi="Calibri" w:cs="Calibri"/>
+                <w:sz w:val="22"/>
+                <w:szCs w:val="22"/>
+              </w:rPr>
+            </w:pPr>
+          </w:p>
+          <w:p>
+            <w:pPr>
+              <w:widowControl w:val="0"/>
+              <w:rPr>
+                <w:rFonts w:ascii="Calibri" w:eastAsia="Calibri" w:hAnsi="Calibri" w:cs="Calibri"/>
+                <w:sz w:val="22"/>
+                <w:szCs w:val="22"/>
+              </w:rPr>
+            </w:pPr>
+            <w:r>
+              <w:rPr>
+                <w:rFonts w:ascii="Calibri" w:eastAsia="Calibri" w:hAnsi="Calibri" w:cs="Calibri"/>
+                <w:sz w:val="22"/>
+                <w:szCs w:val="22"/>
+              </w:rPr>
+              <w:t>TECHNICAL SAFETY REQUIREMENTS RELATED TO FUNCTIONAL SAFETY REQUIREMENT 01-02</w:t>
+            </w:r>
+          </w:p>
+          <w:p>
+            <w:pPr>
+              <w:widowControl w:val="0"/>
               <w:rPr>
                 <w:rFonts w:ascii="Calibri" w:eastAsia="Calibri" w:hAnsi="Calibri" w:cs="Calibri"/>
                 <w:sz w:val="22"/>
@@ -1247,8 +1345,17 @@
           <w:b/>
           <w:color w:val="B7B7B7"/>
         </w:rPr>
-        <w:t>[Instructions: Provide the functional safety requirements derived in the functional safety concept ]</w:t>
+        <w:t xml:space="preserve">[Instructions: Provide the functional safety requirements derived in the functional safety </w:t>
       </w:r>
+      <w:proofErr w:type="gramStart"/>
+      <w:r>
+        <w:rPr>
+          <w:b/>
+          <w:color w:val="B7B7B7"/>
+        </w:rPr>
+        <w:t>concept ]</w:t>
+      </w:r>
+      <w:proofErr w:type="gramEnd"/>
     </w:p>
     <w:p/>
     <w:p/>
@@ -1524,8 +1631,16 @@
               <w:rPr>
                 <w:rFonts w:hint="eastAsia"/>
               </w:rPr>
-              <w:t>50 ms</w:t>
-            </w:r>
+              <w:t xml:space="preserve">50 </w:t>
+            </w:r>
+            <w:proofErr w:type="spellStart"/>
+            <w:r>
+              <w:rPr>
+                <w:rFonts w:hint="eastAsia"/>
+              </w:rPr>
+              <w:t>ms</w:t>
+            </w:r>
+            <w:proofErr w:type="spellEnd"/>
           </w:p>
         </w:tc>
         <w:tc>
@@ -1621,13 +1736,7 @@
               <w:rPr>
                 <w:rFonts w:hint="eastAsia"/>
               </w:rPr>
-              <w:t xml:space="preserve">The Electronic Power Steering ECU shall ensure that the </w:t>
-            </w:r>
-            <w:r>
-              <w:rPr>
-                <w:rFonts w:hint="eastAsia"/>
-              </w:rPr>
-              <w:t xml:space="preserve">oscillating torque </w:t>
+              <w:t xml:space="preserve">The Electronic Power Steering ECU shall ensure that the oscillating torque </w:t>
             </w:r>
             <w:r>
               <w:t>frequency</w:t>
@@ -1639,13 +1748,7 @@
               <w:t xml:space="preserve"> requested by</w:t>
             </w:r>
             <w:r>
-              <w:t xml:space="preserve"> the LDW functi</w:t>
-            </w:r>
-            <w:r>
-              <w:t>on in below Max Torque Frequency</w:t>
-            </w:r>
-            <w:r>
-              <w:t>.</w:t>
+              <w:t xml:space="preserve"> the LDW function in below Max Torque Frequency.</w:t>
             </w:r>
           </w:p>
         </w:tc>
@@ -1691,8 +1794,16 @@
               <w:rPr>
                 <w:rFonts w:hint="eastAsia"/>
               </w:rPr>
-              <w:t>50 ms</w:t>
-            </w:r>
+              <w:t xml:space="preserve">50 </w:t>
+            </w:r>
+            <w:proofErr w:type="spellStart"/>
+            <w:r>
+              <w:rPr>
+                <w:rFonts w:hint="eastAsia"/>
+              </w:rPr>
+              <w:t>ms</w:t>
+            </w:r>
+            <w:proofErr w:type="spellEnd"/>
           </w:p>
         </w:tc>
         <w:tc>
@@ -1717,10 +1828,7 @@
               <w:t xml:space="preserve">LDW will set the </w:t>
             </w:r>
             <w:r>
-              <w:t>oscillating torque frequency</w:t>
-            </w:r>
-            <w:r>
-              <w:t xml:space="preserve"> to 0.</w:t>
+              <w:t>oscillating torque frequency to 0.</w:t>
             </w:r>
           </w:p>
         </w:tc>
@@ -1742,6 +1850,7 @@
               <w:spacing w:line="240" w:lineRule="auto"/>
             </w:pPr>
             <w:r>
+              <w:lastRenderedPageBreak/>
               <w:t>Functional</w:t>
             </w:r>
           </w:p>
@@ -1861,8 +1970,16 @@
               <w:rPr>
                 <w:rFonts w:hint="eastAsia"/>
               </w:rPr>
-              <w:t>500 ms</w:t>
-            </w:r>
+              <w:t xml:space="preserve">500 </w:t>
+            </w:r>
+            <w:proofErr w:type="spellStart"/>
+            <w:r>
+              <w:rPr>
+                <w:rFonts w:hint="eastAsia"/>
+              </w:rPr>
+              <w:t>ms</w:t>
+            </w:r>
+            <w:proofErr w:type="spellEnd"/>
           </w:p>
         </w:tc>
         <w:tc>
@@ -1891,13 +2008,7 @@
       </w:tr>
     </w:tbl>
     <w:p/>
-    <w:p>
-      <w:pPr>
-        <w:rPr>
-          <w:rFonts w:hint="eastAsia"/>
-        </w:rPr>
-      </w:pPr>
-    </w:p>
+    <w:p/>
     <w:p>
       <w:pPr>
         <w:pStyle w:val="2"/>
@@ -1906,7 +2017,6 @@
       <w:bookmarkStart w:id="14" w:name="_qp3s9pvua9mt" w:colFirst="0" w:colLast="0"/>
       <w:bookmarkEnd w:id="14"/>
       <w:r>
-        <w:lastRenderedPageBreak/>
         <w:t>Refined System Architecture from Functional Safety Concept</w:t>
       </w:r>
     </w:p>
@@ -1994,13 +2104,7 @@
         </w:drawing>
       </w:r>
     </w:p>
-    <w:p>
-      <w:pPr>
-        <w:rPr>
-          <w:rFonts w:hint="eastAsia"/>
-        </w:rPr>
-      </w:pPr>
-    </w:p>
+    <w:p/>
     <w:p>
       <w:pPr>
         <w:pStyle w:val="3"/>
@@ -2013,18 +2117,22 @@
       </w:r>
     </w:p>
     <w:p>
-      <w:pPr>
-        <w:rPr>
-          <w:rFonts w:hint="eastAsia"/>
-        </w:rPr>
-      </w:pPr>
       <w:r>
         <w:rPr>
           <w:b/>
           <w:color w:val="B7B7B7"/>
         </w:rPr>
-        <w:t>[Instructions: Provide a description for each functional safety element; what is each element's purpose in the lane assistance item? ]</w:t>
+        <w:t>[Instructions: Provide a description for each functional safety element; what is each element's purpose in the lane assistance item</w:t>
       </w:r>
+      <w:proofErr w:type="gramStart"/>
+      <w:r>
+        <w:rPr>
+          <w:b/>
+          <w:color w:val="B7B7B7"/>
+        </w:rPr>
+        <w:t>? ]</w:t>
+      </w:r>
+      <w:proofErr w:type="gramEnd"/>
     </w:p>
     <w:p/>
     <w:tbl>
@@ -2138,9 +2246,6 @@
             <w:pPr>
               <w:widowControl w:val="0"/>
               <w:spacing w:line="240" w:lineRule="auto"/>
-              <w:rPr>
-                <w:rFonts w:hint="eastAsia"/>
-              </w:rPr>
             </w:pPr>
             <w:r>
               <w:rPr>
@@ -2222,7 +2327,11 @@
               <w:spacing w:line="240" w:lineRule="auto"/>
             </w:pPr>
             <w:r>
-              <w:t>Camera Sensor ECU - Torque request generator</w:t>
+              <w:t xml:space="preserve">Camera Sensor ECU - Torque request </w:t>
+            </w:r>
+            <w:r>
+              <w:lastRenderedPageBreak/>
+              <w:t>generator</w:t>
             </w:r>
           </w:p>
         </w:tc>
@@ -2242,7 +2351,12 @@
               <w:spacing w:line="240" w:lineRule="auto"/>
             </w:pPr>
             <w:r>
-              <w:t>It requests the vibrational torque to Electronic Power Steering ECU.</w:t>
+              <w:lastRenderedPageBreak/>
+              <w:t xml:space="preserve">It requests the vibrational torque to Electronic </w:t>
+            </w:r>
+            <w:r>
+              <w:lastRenderedPageBreak/>
+              <w:t>Power Steering ECU.</w:t>
             </w:r>
           </w:p>
         </w:tc>
@@ -2264,6 +2378,7 @@
               <w:spacing w:line="240" w:lineRule="auto"/>
             </w:pPr>
             <w:r>
+              <w:lastRenderedPageBreak/>
               <w:t>Car Display</w:t>
             </w:r>
           </w:p>
@@ -2292,8 +2407,13 @@
               </w:rPr>
               <w:t xml:space="preserve">t </w:t>
             </w:r>
-            <w:r>
-              <w:t xml:space="preserve">inform the driver the each status of the vehicle. </w:t>
+            <w:proofErr w:type="gramStart"/>
+            <w:r>
+              <w:t>inform</w:t>
+            </w:r>
+            <w:proofErr w:type="gramEnd"/>
+            <w:r>
+              <w:t xml:space="preserve"> the driver the each status of the vehicle. </w:t>
             </w:r>
           </w:p>
         </w:tc>
@@ -2408,11 +2528,7 @@
               <w:spacing w:line="240" w:lineRule="auto"/>
             </w:pPr>
             <w:r>
-              <w:t xml:space="preserve">Car Display ECU - Lane Assistance </w:t>
-            </w:r>
-            <w:r>
-              <w:lastRenderedPageBreak/>
-              <w:t>malfunction warning</w:t>
+              <w:t>Car Display ECU - Lane Assistance malfunction warning</w:t>
             </w:r>
           </w:p>
         </w:tc>
@@ -2435,15 +2551,7 @@
               <w:rPr>
                 <w:rFonts w:hint="eastAsia"/>
               </w:rPr>
-              <w:lastRenderedPageBreak/>
-              <w:t xml:space="preserve">It controls a light that tells the driver if the lane </w:t>
-            </w:r>
-            <w:r>
-              <w:rPr>
-                <w:rFonts w:hint="eastAsia"/>
-              </w:rPr>
-              <w:lastRenderedPageBreak/>
-              <w:t>assistance function has malfunction.</w:t>
+              <w:t>It controls a light that tells the driver if the lane assistance function has malfunction.</w:t>
             </w:r>
           </w:p>
         </w:tc>
@@ -2586,11 +2694,19 @@
               </w:rPr>
               <w:t xml:space="preserve">It </w:t>
             </w:r>
-            <w:r>
-              <w:rPr>
-                <w:rFonts w:hint="eastAsia"/>
-              </w:rPr>
-              <w:t>make t</w:t>
+            <w:proofErr w:type="gramStart"/>
+            <w:r>
+              <w:rPr>
+                <w:rFonts w:hint="eastAsia"/>
+              </w:rPr>
+              <w:t>make</w:t>
+            </w:r>
+            <w:proofErr w:type="gramEnd"/>
+            <w:r>
+              <w:rPr>
+                <w:rFonts w:hint="eastAsia"/>
+              </w:rPr>
+              <w:t xml:space="preserve"> t</w:t>
             </w:r>
             <w:r>
               <w:t>he additional torque request based on the driver steering torque and the torque request generator.</w:t>
@@ -2633,9 +2749,6 @@
             <w:pPr>
               <w:widowControl w:val="0"/>
               <w:spacing w:line="240" w:lineRule="auto"/>
-              <w:rPr>
-                <w:rFonts w:hint="eastAsia"/>
-              </w:rPr>
             </w:pPr>
             <w:r>
               <w:rPr>
@@ -2684,9 +2797,6 @@
             <w:pPr>
               <w:widowControl w:val="0"/>
               <w:spacing w:line="240" w:lineRule="auto"/>
-              <w:rPr>
-                <w:rFonts w:hint="eastAsia"/>
-              </w:rPr>
             </w:pPr>
             <w:r>
               <w:rPr>
@@ -2695,10 +2805,7 @@
               <w:t xml:space="preserve">If the </w:t>
             </w:r>
             <w:r>
-              <w:t xml:space="preserve">maximum duration </w:t>
-            </w:r>
-            <w:r>
-              <w:t>is crossed, it deactivates the functionality and set the torque to 0.</w:t>
+              <w:t>maximum duration is crossed, it deactivates the functionality and set the torque to 0.</w:t>
             </w:r>
           </w:p>
         </w:tc>
@@ -2834,13 +2941,7 @@
       </w:r>
     </w:p>
     <w:p/>
-    <w:p>
-      <w:pPr>
-        <w:rPr>
-          <w:rFonts w:hint="eastAsia"/>
-        </w:rPr>
-      </w:pPr>
-    </w:p>
+    <w:p/>
     <w:p>
       <w:pPr>
         <w:pStyle w:val="2"/>
@@ -2870,7 +2971,6 @@
     <w:p>
       <w:pPr>
         <w:rPr>
-          <w:rFonts w:hint="eastAsia"/>
           <w:b/>
         </w:rPr>
       </w:pPr>
@@ -2891,13 +2991,7 @@
         <w:t>(derived in the functional safety concept)</w:t>
       </w:r>
     </w:p>
-    <w:p>
-      <w:pPr>
-        <w:rPr>
-          <w:rFonts w:hint="eastAsia"/>
-        </w:rPr>
-      </w:pPr>
-    </w:p>
+    <w:p/>
     <w:tbl>
       <w:tblPr>
         <w:tblStyle w:val="a8"/>
@@ -3075,7 +3169,6 @@
               <w:spacing w:line="240" w:lineRule="auto"/>
             </w:pPr>
             <w:r>
-              <w:lastRenderedPageBreak/>
               <w:t>Functional</w:t>
             </w:r>
           </w:p>
@@ -3503,8 +3596,16 @@
               <w:rPr>
                 <w:rFonts w:hint="eastAsia"/>
               </w:rPr>
-              <w:t>50 ms</w:t>
-            </w:r>
+              <w:t xml:space="preserve">50 </w:t>
+            </w:r>
+            <w:proofErr w:type="spellStart"/>
+            <w:r>
+              <w:rPr>
+                <w:rFonts w:hint="eastAsia"/>
+              </w:rPr>
+              <w:t>ms</w:t>
+            </w:r>
+            <w:proofErr w:type="spellEnd"/>
           </w:p>
         </w:tc>
         <w:tc>
@@ -3693,8 +3794,16 @@
               <w:rPr>
                 <w:rFonts w:hint="eastAsia"/>
               </w:rPr>
-              <w:t>50 ms</w:t>
-            </w:r>
+              <w:t xml:space="preserve">50 </w:t>
+            </w:r>
+            <w:proofErr w:type="spellStart"/>
+            <w:r>
+              <w:rPr>
+                <w:rFonts w:hint="eastAsia"/>
+              </w:rPr>
+              <w:t>ms</w:t>
+            </w:r>
+            <w:proofErr w:type="spellEnd"/>
           </w:p>
         </w:tc>
         <w:tc>
@@ -3713,10 +3822,7 @@
               <w:spacing w:line="240" w:lineRule="auto"/>
             </w:pPr>
             <w:r>
-              <w:rPr>
-                <w:rFonts w:hint="eastAsia"/>
-              </w:rPr>
-              <w:t>Lane Assist Malfunction Warning</w:t>
+              <w:t>LDW safety</w:t>
             </w:r>
           </w:p>
         </w:tc>
@@ -3736,16 +3842,40 @@
               <w:spacing w:line="240" w:lineRule="auto"/>
             </w:pPr>
             <w:r>
-              <w:t>T</w:t>
-            </w:r>
-            <w:r>
-              <w:rPr>
-                <w:rFonts w:hint="eastAsia"/>
-              </w:rPr>
-              <w:t xml:space="preserve">urn </w:t>
-            </w:r>
-            <w:r>
-              <w:t>on the warning light</w:t>
+              <w:rPr>
+                <w:rFonts w:hint="eastAsia"/>
+              </w:rPr>
+              <w:t>LDW</w:t>
+            </w:r>
+            <w:r>
+              <w:t xml:space="preserve"> set the </w:t>
+            </w:r>
+            <w:r>
+              <w:rPr>
+                <w:rFonts w:hint="eastAsia"/>
+              </w:rPr>
+              <w:t>torque</w:t>
+            </w:r>
+            <w:r>
+              <w:t xml:space="preserve"> r</w:t>
+            </w:r>
+            <w:r>
+              <w:rPr>
+                <w:rFonts w:hint="eastAsia"/>
+              </w:rPr>
+              <w:t xml:space="preserve">equest </w:t>
+            </w:r>
+            <w:r>
+              <w:t>to</w:t>
+            </w:r>
+            <w:r>
+              <w:rPr>
+                <w:rFonts w:hint="eastAsia"/>
+              </w:rPr>
+              <w:t xml:space="preserve"> 0</w:t>
+            </w:r>
+            <w:r>
+              <w:t>.</w:t>
             </w:r>
           </w:p>
         </w:tc>
@@ -3813,7 +3943,15 @@
               <w:widowControl w:val="0"/>
             </w:pPr>
             <w:r>
-              <w:t>As soon as a failure is detected by the LDW function, it shall deactivate the LDW feature and the 'LDW_Torque_Request' shall be set to zero.</w:t>
+              <w:t>As soon as a failure is detected by the LDW function, it shall deactivate the LDW feature and the '</w:t>
+            </w:r>
+            <w:proofErr w:type="spellStart"/>
+            <w:r>
+              <w:t>LDW_Torque_Request</w:t>
+            </w:r>
+            <w:proofErr w:type="spellEnd"/>
+            <w:r>
+              <w:t>' shall be set to zero.</w:t>
             </w:r>
           </w:p>
         </w:tc>
@@ -3859,8 +3997,16 @@
               <w:rPr>
                 <w:rFonts w:hint="eastAsia"/>
               </w:rPr>
-              <w:t>50 ms</w:t>
-            </w:r>
+              <w:t xml:space="preserve">50 </w:t>
+            </w:r>
+            <w:proofErr w:type="spellStart"/>
+            <w:r>
+              <w:rPr>
+                <w:rFonts w:hint="eastAsia"/>
+              </w:rPr>
+              <w:t>ms</w:t>
+            </w:r>
+            <w:proofErr w:type="spellEnd"/>
           </w:p>
         </w:tc>
         <w:tc>
@@ -3975,7 +4121,11 @@
               <w:spacing w:line="240" w:lineRule="auto"/>
             </w:pPr>
             <w:r>
-              <w:t>Requirement</w:t>
+              <w:t>Requirem</w:t>
+            </w:r>
+            <w:r>
+              <w:lastRenderedPageBreak/>
+              <w:t>ent</w:t>
             </w:r>
           </w:p>
           <w:p>
@@ -4003,7 +4153,20 @@
               <w:widowControl w:val="0"/>
             </w:pPr>
             <w:r>
-              <w:t>The validity and integrity of the data transmission for 'LDW_Torque_Request' signal shall be ensured.</w:t>
+              <w:lastRenderedPageBreak/>
+              <w:t>The validity and integrity of the data transmission for '</w:t>
+            </w:r>
+            <w:proofErr w:type="spellStart"/>
+            <w:r>
+              <w:t>LDW_Torque_Request</w:t>
+            </w:r>
+            <w:proofErr w:type="spellEnd"/>
+            <w:r>
+              <w:t xml:space="preserve">' signal </w:t>
+            </w:r>
+            <w:r>
+              <w:lastRenderedPageBreak/>
+              <w:t>shall be ensured.</w:t>
             </w:r>
           </w:p>
         </w:tc>
@@ -4026,6 +4189,7 @@
               <w:rPr>
                 <w:rFonts w:hint="eastAsia"/>
               </w:rPr>
+              <w:lastRenderedPageBreak/>
               <w:t>C</w:t>
             </w:r>
           </w:p>
@@ -4049,8 +4213,16 @@
               <w:rPr>
                 <w:rFonts w:hint="eastAsia"/>
               </w:rPr>
-              <w:t>50 ms</w:t>
-            </w:r>
+              <w:t xml:space="preserve">50 </w:t>
+            </w:r>
+            <w:proofErr w:type="spellStart"/>
+            <w:r>
+              <w:rPr>
+                <w:rFonts w:hint="eastAsia"/>
+              </w:rPr>
+              <w:t>ms</w:t>
+            </w:r>
+            <w:proofErr w:type="spellEnd"/>
           </w:p>
         </w:tc>
         <w:tc>
@@ -4069,7 +4241,11 @@
               <w:spacing w:line="240" w:lineRule="auto"/>
             </w:pPr>
             <w:r>
-              <w:t>Data Transmission Integrity Check</w:t>
+              <w:t xml:space="preserve">Data Transmission Integrity </w:t>
+            </w:r>
+            <w:r>
+              <w:lastRenderedPageBreak/>
+              <w:t>Check</w:t>
             </w:r>
           </w:p>
         </w:tc>
@@ -4092,6 +4268,7 @@
               <w:rPr>
                 <w:rFonts w:hint="eastAsia"/>
               </w:rPr>
+              <w:lastRenderedPageBreak/>
               <w:t>LDW</w:t>
             </w:r>
             <w:r>
@@ -4260,9 +4437,6 @@
             <w:pPr>
               <w:widowControl w:val="0"/>
               <w:spacing w:line="240" w:lineRule="auto"/>
-              <w:rPr>
-                <w:rFonts w:hint="eastAsia"/>
-              </w:rPr>
             </w:pPr>
             <w:r>
               <w:rPr>
@@ -4349,18 +4523,27 @@
           <w:b/>
           <w:color w:val="B7B7B7"/>
         </w:rPr>
-        <w:lastRenderedPageBreak/>
-        <w:t>[Instructions: Fill in the technical safety requirements for the lane departure warning second functional safety requirement. We have provided the associated functional safety requirement in the table below. Hint:. Most of the technical safety requirements will be the same. At least one technical safety requirement will have to be slightly modified because we are talking about frequency instead of amplitude. These requirements were not given in the lessons]</w:t>
+        <w:t xml:space="preserve">[Instructions: Fill in the technical safety requirements for the lane departure warning second functional safety requirement. We have provided the associated functional safety requirement in the table below. </w:t>
+      </w:r>
+      <w:proofErr w:type="gramStart"/>
+      <w:r>
+        <w:rPr>
+          <w:b/>
+          <w:color w:val="B7B7B7"/>
+        </w:rPr>
+        <w:t>Hint:.</w:t>
+      </w:r>
+      <w:proofErr w:type="gramEnd"/>
+      <w:r>
+        <w:rPr>
+          <w:b/>
+          <w:color w:val="B7B7B7"/>
+        </w:rPr>
+        <w:t xml:space="preserve"> Most of the technical safety requirements will be the same. At least one technical safety requirement will have to be slightly modified because we are talking about frequency instead of amplitude. These requirements were not given in the lessons]</w:t>
       </w:r>
     </w:p>
     <w:p/>
-    <w:p>
-      <w:pPr>
-        <w:rPr>
-          <w:rFonts w:hint="eastAsia"/>
-        </w:rPr>
-      </w:pPr>
-    </w:p>
+    <w:p/>
     <w:p>
       <w:r>
         <w:t>Functional Safety Requirement 01-2 with its associated system elements</w:t>
@@ -4667,13 +4850,7 @@
       </w:tr>
     </w:tbl>
     <w:p/>
-    <w:p>
-      <w:pPr>
-        <w:rPr>
-          <w:rFonts w:hint="eastAsia"/>
-        </w:rPr>
-      </w:pPr>
-    </w:p>
+    <w:p/>
     <w:p>
       <w:r>
         <w:t>Technical Safety Requirements related to Functional Safety Requirement 01-02 are:</w:t>
@@ -5003,8 +5180,16 @@
               <w:rPr>
                 <w:rFonts w:hint="eastAsia"/>
               </w:rPr>
-              <w:t>50 ms</w:t>
-            </w:r>
+              <w:t xml:space="preserve">50 </w:t>
+            </w:r>
+            <w:proofErr w:type="spellStart"/>
+            <w:r>
+              <w:rPr>
+                <w:rFonts w:hint="eastAsia"/>
+              </w:rPr>
+              <w:t>ms</w:t>
+            </w:r>
+            <w:proofErr w:type="spellEnd"/>
           </w:p>
         </w:tc>
         <w:tc>
@@ -5110,6 +5295,7 @@
               <w:spacing w:line="240" w:lineRule="auto"/>
             </w:pPr>
             <w:r>
+              <w:lastRenderedPageBreak/>
               <w:t>Safety</w:t>
             </w:r>
           </w:p>
@@ -5147,7 +5333,12 @@
               <w:widowControl w:val="0"/>
             </w:pPr>
             <w:r>
-              <w:t>As soon as the LDW function deactivates the LDW feature, the 'LDW Safety' software block shall send a signal to the car display ECU to turn on a warning light.</w:t>
+              <w:lastRenderedPageBreak/>
+              <w:t xml:space="preserve">As soon as the LDW function </w:t>
+            </w:r>
+            <w:r>
+              <w:lastRenderedPageBreak/>
+              <w:t>deactivates the LDW feature, the 'LDW Safety' software block shall send a signal to the car display ECU to turn on a warning light.</w:t>
             </w:r>
           </w:p>
         </w:tc>
@@ -5170,6 +5361,7 @@
               <w:rPr>
                 <w:rFonts w:hint="eastAsia"/>
               </w:rPr>
+              <w:lastRenderedPageBreak/>
               <w:t>C</w:t>
             </w:r>
           </w:p>
@@ -5193,8 +5385,16 @@
               <w:rPr>
                 <w:rFonts w:hint="eastAsia"/>
               </w:rPr>
-              <w:t>50 ms</w:t>
-            </w:r>
+              <w:t xml:space="preserve">50 </w:t>
+            </w:r>
+            <w:proofErr w:type="spellStart"/>
+            <w:r>
+              <w:rPr>
+                <w:rFonts w:hint="eastAsia"/>
+              </w:rPr>
+              <w:t>ms</w:t>
+            </w:r>
+            <w:proofErr w:type="spellEnd"/>
           </w:p>
         </w:tc>
         <w:tc>
@@ -5216,7 +5416,7 @@
               <w:rPr>
                 <w:rFonts w:hint="eastAsia"/>
               </w:rPr>
-              <w:t>Lane Assist Malfunction Warning</w:t>
+              <w:t>LDW safety</w:t>
             </w:r>
           </w:p>
         </w:tc>
@@ -5236,16 +5436,44 @@
               <w:spacing w:line="240" w:lineRule="auto"/>
             </w:pPr>
             <w:r>
-              <w:t>T</w:t>
-            </w:r>
-            <w:r>
-              <w:rPr>
-                <w:rFonts w:hint="eastAsia"/>
-              </w:rPr>
-              <w:t xml:space="preserve">urn </w:t>
-            </w:r>
-            <w:r>
-              <w:t>on the warning light</w:t>
+              <w:rPr>
+                <w:rFonts w:hint="eastAsia"/>
+              </w:rPr>
+              <w:t>LDW</w:t>
+            </w:r>
+            <w:r>
+              <w:t xml:space="preserve"> set </w:t>
+            </w:r>
+            <w:r>
+              <w:lastRenderedPageBreak/>
+              <w:t xml:space="preserve">the </w:t>
+            </w:r>
+            <w:r>
+              <w:rPr>
+                <w:rFonts w:hint="eastAsia"/>
+              </w:rPr>
+              <w:t>torque</w:t>
+            </w:r>
+            <w:r>
+              <w:t xml:space="preserve"> r</w:t>
+            </w:r>
+            <w:r>
+              <w:rPr>
+                <w:rFonts w:hint="eastAsia"/>
+              </w:rPr>
+              <w:t xml:space="preserve">equest </w:t>
+            </w:r>
+            <w:r>
+              <w:t>to</w:t>
+            </w:r>
+            <w:r>
+              <w:rPr>
+                <w:rFonts w:hint="eastAsia"/>
+              </w:rPr>
+              <w:t xml:space="preserve"> 0</w:t>
+            </w:r>
+            <w:r>
+              <w:t>.</w:t>
             </w:r>
           </w:p>
         </w:tc>
@@ -5267,6 +5495,7 @@
               <w:spacing w:line="240" w:lineRule="auto"/>
             </w:pPr>
             <w:r>
+              <w:lastRenderedPageBreak/>
               <w:t>Technical</w:t>
             </w:r>
           </w:p>
@@ -5313,11 +5542,15 @@
               <w:widowControl w:val="0"/>
             </w:pPr>
             <w:r>
-              <w:t xml:space="preserve">As soon as a failure is detected by the LDW function, it shall deactivate the LDW feature and the 'LDW_Torque_Request' shall be </w:t>
-            </w:r>
-            <w:r>
-              <w:lastRenderedPageBreak/>
-              <w:t>set to zero.</w:t>
+              <w:t>As soon as a failure is detected by the LDW function, it shall deactivate the LDW feature and the '</w:t>
+            </w:r>
+            <w:proofErr w:type="spellStart"/>
+            <w:r>
+              <w:t>LDW_Torque_Request</w:t>
+            </w:r>
+            <w:proofErr w:type="spellEnd"/>
+            <w:r>
+              <w:t>' shall be set to zero.</w:t>
             </w:r>
           </w:p>
         </w:tc>
@@ -5340,7 +5573,6 @@
               <w:rPr>
                 <w:rFonts w:hint="eastAsia"/>
               </w:rPr>
-              <w:lastRenderedPageBreak/>
               <w:t>C</w:t>
             </w:r>
           </w:p>
@@ -5364,8 +5596,16 @@
               <w:rPr>
                 <w:rFonts w:hint="eastAsia"/>
               </w:rPr>
-              <w:t>50 ms</w:t>
-            </w:r>
+              <w:t xml:space="preserve">50 </w:t>
+            </w:r>
+            <w:proofErr w:type="spellStart"/>
+            <w:r>
+              <w:rPr>
+                <w:rFonts w:hint="eastAsia"/>
+              </w:rPr>
+              <w:t>ms</w:t>
+            </w:r>
+            <w:proofErr w:type="spellEnd"/>
           </w:p>
         </w:tc>
         <w:tc>
@@ -5508,7 +5748,15 @@
               <w:widowControl w:val="0"/>
             </w:pPr>
             <w:r>
-              <w:t>The validity and integrity of the data transmission for 'LDW_Torque_Request' signal shall be ensured.</w:t>
+              <w:t>The validity and integrity of the data transmission for '</w:t>
+            </w:r>
+            <w:proofErr w:type="spellStart"/>
+            <w:r>
+              <w:t>LDW_Torque_Request</w:t>
+            </w:r>
+            <w:proofErr w:type="spellEnd"/>
+            <w:r>
+              <w:t>' signal shall be ensured.</w:t>
             </w:r>
           </w:p>
         </w:tc>
@@ -5554,8 +5802,16 @@
               <w:rPr>
                 <w:rFonts w:hint="eastAsia"/>
               </w:rPr>
-              <w:t>50 ms</w:t>
-            </w:r>
+              <w:t xml:space="preserve">50 </w:t>
+            </w:r>
+            <w:proofErr w:type="spellStart"/>
+            <w:r>
+              <w:rPr>
+                <w:rFonts w:hint="eastAsia"/>
+              </w:rPr>
+              <w:t>ms</w:t>
+            </w:r>
+            <w:proofErr w:type="spellEnd"/>
           </w:p>
         </w:tc>
         <w:tc>
@@ -5765,9 +6021,6 @@
             <w:pPr>
               <w:widowControl w:val="0"/>
               <w:spacing w:line="240" w:lineRule="auto"/>
-              <w:rPr>
-                <w:rFonts w:hint="eastAsia"/>
-              </w:rPr>
             </w:pPr>
             <w:r>
               <w:rPr>
@@ -5847,7 +6100,6 @@
     <w:p>
       <w:pPr>
         <w:rPr>
-          <w:rFonts w:hint="eastAsia"/>
           <w:b/>
         </w:rPr>
       </w:pPr>
@@ -5870,7 +6122,23 @@
           <w:b/>
           <w:color w:val="B7B7B7"/>
         </w:rPr>
-        <w:t>[OPTIONAL: For each technical safety requirement, identify both the verification and validation acceptance criteria. “Validation” asks whether or not you chose the appropriate parameters. “Verification” involves testing to make sure the vehicle behaves as expected when the parameter value is crossed. There is not necessarily one right answer. Look at your verification and validation acceptance criteria from the functional safety concept for inspiration.]</w:t>
+        <w:t xml:space="preserve">[OPTIONAL: For each technical safety requirement, identify both the verification and validation acceptance criteria. “Validation” asks </w:t>
+      </w:r>
+      <w:proofErr w:type="gramStart"/>
+      <w:r>
+        <w:rPr>
+          <w:b/>
+          <w:color w:val="B7B7B7"/>
+        </w:rPr>
+        <w:t>whether or not</w:t>
+      </w:r>
+      <w:proofErr w:type="gramEnd"/>
+      <w:r>
+        <w:rPr>
+          <w:b/>
+          <w:color w:val="B7B7B7"/>
+        </w:rPr>
+        <w:t xml:space="preserve"> you chose the appropriate parameters. “Verification” involves testing to make sure the vehicle behaves as expected when the parameter value is crossed. There is not necessarily one right answer. Look at your verification and validation acceptance criteria from the functional safety concept for inspiration.]</w:t>
       </w:r>
     </w:p>
     <w:p>
@@ -5884,7 +6152,6 @@
     <w:p>
       <w:pPr>
         <w:rPr>
-          <w:rFonts w:hint="eastAsia"/>
           <w:b/>
         </w:rPr>
       </w:pPr>
@@ -5892,7 +6159,6 @@
     <w:p>
       <w:pPr>
         <w:rPr>
-          <w:rFonts w:hint="eastAsia"/>
           <w:b/>
         </w:rPr>
       </w:pPr>
@@ -5914,7 +6180,23 @@
           <w:b/>
           <w:color w:val="B7B7B7"/>
         </w:rPr>
-        <w:t>[Instructions: Fill in the technical safety requirements for the lane keeping assistance functional safety requirement 02-01. We have provided the associated functional safety requirement in the table below. Hint:. You can reuse the technical safety requirements from functional safety requirement 01-01. But you need to change the language because we are now looking at a different system. The ASIL and Fault Tolerant Time Interval are different as well.]</w:t>
+        <w:t xml:space="preserve">[Instructions: Fill in the technical safety requirements for the lane keeping assistance functional safety requirement 02-01. We have provided the associated functional safety requirement in the table below. </w:t>
+      </w:r>
+      <w:proofErr w:type="gramStart"/>
+      <w:r>
+        <w:rPr>
+          <w:b/>
+          <w:color w:val="B7B7B7"/>
+        </w:rPr>
+        <w:t>Hint:.</w:t>
+      </w:r>
+      <w:proofErr w:type="gramEnd"/>
+      <w:r>
+        <w:rPr>
+          <w:b/>
+          <w:color w:val="B7B7B7"/>
+        </w:rPr>
+        <w:t xml:space="preserve"> You can reuse the technical safety requirements from functional safety requirement 01-01. But you need to change the language because we are now looking at a different system. The ASIL and Fault Tolerant Time Interval are different as well.]</w:t>
       </w:r>
     </w:p>
     <w:p/>
@@ -5976,6 +6258,7 @@
               <w:rPr>
                 <w:b/>
               </w:rPr>
+              <w:lastRenderedPageBreak/>
               <w:t>ID</w:t>
             </w:r>
           </w:p>
@@ -6218,13 +6501,7 @@
         </w:tc>
       </w:tr>
     </w:tbl>
-    <w:p>
-      <w:pPr>
-        <w:rPr>
-          <w:rFonts w:hint="eastAsia"/>
-        </w:rPr>
-      </w:pPr>
-    </w:p>
+    <w:p/>
     <w:p>
       <w:r>
         <w:t>Technical Safety Requirements related to Functional Safety Requirement 02-01 are:</w:t>
@@ -6484,7 +6761,16 @@
               <w:rPr>
                 <w:rFonts w:hint="eastAsia"/>
               </w:rPr>
-              <w:t>The LDW safety component</w:t>
+              <w:t>The L</w:t>
+            </w:r>
+            <w:r>
+              <w:t>KA</w:t>
+            </w:r>
+            <w:r>
+              <w:rPr>
+                <w:rFonts w:hint="eastAsia"/>
+              </w:rPr>
+              <w:t xml:space="preserve"> safety component</w:t>
             </w:r>
             <w:r>
               <w:rPr>
@@ -6502,7 +6788,10 @@
               <w:t xml:space="preserve"> of the </w:t>
             </w:r>
             <w:r>
-              <w:t>“LDW Torque Request” sent to the ‘Final electronic power steering Torque componen</w:t>
+              <w:t>“LKA</w:t>
+            </w:r>
+            <w:r>
+              <w:t xml:space="preserve"> Torque Request” sent to the ‘Final electronic power steering Torque componen</w:t>
             </w:r>
             <w:r>
               <w:t>t is below ‘Max Torque duration</w:t>
@@ -6554,8 +6843,25 @@
               <w:rPr>
                 <w:rFonts w:hint="eastAsia"/>
               </w:rPr>
-              <w:t>50 ms</w:t>
-            </w:r>
+              <w:t>50</w:t>
+            </w:r>
+            <w:r>
+              <w:t>0</w:t>
+            </w:r>
+            <w:r>
+              <w:rPr>
+                <w:rFonts w:hint="eastAsia"/>
+              </w:rPr>
+              <w:t xml:space="preserve"> </w:t>
+            </w:r>
+            <w:proofErr w:type="spellStart"/>
+            <w:r>
+              <w:rPr>
+                <w:rFonts w:hint="eastAsia"/>
+              </w:rPr>
+              <w:t>ms</w:t>
+            </w:r>
+            <w:proofErr w:type="spellEnd"/>
           </w:p>
         </w:tc>
         <w:tc>
@@ -6577,7 +6883,16 @@
               <w:rPr>
                 <w:rFonts w:hint="eastAsia"/>
               </w:rPr>
-              <w:t>LDW safety</w:t>
+              <w:t>L</w:t>
+            </w:r>
+            <w:r>
+              <w:t>KA</w:t>
+            </w:r>
+            <w:r>
+              <w:rPr>
+                <w:rFonts w:hint="eastAsia"/>
+              </w:rPr>
+              <w:t xml:space="preserve"> safety</w:t>
             </w:r>
           </w:p>
         </w:tc>
@@ -6600,7 +6915,10 @@
               <w:rPr>
                 <w:rFonts w:hint="eastAsia"/>
               </w:rPr>
-              <w:t>LDW</w:t>
+              <w:t>L</w:t>
+            </w:r>
+            <w:r>
+              <w:t>KA</w:t>
             </w:r>
             <w:r>
               <w:t xml:space="preserve"> set the </w:t>
@@ -6698,7 +7016,10 @@
               <w:widowControl w:val="0"/>
             </w:pPr>
             <w:r>
-              <w:t>As soon as the LDW function deactivates the LDW feature, the 'LDW Safety' software block shall send a signal to the car display ECU to turn on a warning light.</w:t>
+              <w:t>As soon as the LKA function deactivates the LKA feature, the 'LKA</w:t>
+            </w:r>
+            <w:r>
+              <w:t xml:space="preserve"> Safety' software block shall send a signal to the car display ECU to turn on a warning light.</w:t>
             </w:r>
           </w:p>
         </w:tc>
@@ -6744,8 +7065,25 @@
               <w:rPr>
                 <w:rFonts w:hint="eastAsia"/>
               </w:rPr>
-              <w:t>50 ms</w:t>
-            </w:r>
+              <w:t>50</w:t>
+            </w:r>
+            <w:r>
+              <w:t>0</w:t>
+            </w:r>
+            <w:r>
+              <w:rPr>
+                <w:rFonts w:hint="eastAsia"/>
+              </w:rPr>
+              <w:t xml:space="preserve"> </w:t>
+            </w:r>
+            <w:proofErr w:type="spellStart"/>
+            <w:r>
+              <w:rPr>
+                <w:rFonts w:hint="eastAsia"/>
+              </w:rPr>
+              <w:t>ms</w:t>
+            </w:r>
+            <w:proofErr w:type="spellEnd"/>
           </w:p>
         </w:tc>
         <w:tc>
@@ -6767,7 +7105,16 @@
               <w:rPr>
                 <w:rFonts w:hint="eastAsia"/>
               </w:rPr>
-              <w:t>Lane Assist Malfunction Warning</w:t>
+              <w:t>L</w:t>
+            </w:r>
+            <w:r>
+              <w:t>KA</w:t>
+            </w:r>
+            <w:r>
+              <w:rPr>
+                <w:rFonts w:hint="eastAsia"/>
+              </w:rPr>
+              <w:t xml:space="preserve"> safety</w:t>
             </w:r>
           </w:p>
         </w:tc>
@@ -6787,16 +7134,43 @@
               <w:spacing w:line="240" w:lineRule="auto"/>
             </w:pPr>
             <w:r>
-              <w:t>T</w:t>
-            </w:r>
-            <w:r>
-              <w:rPr>
-                <w:rFonts w:hint="eastAsia"/>
-              </w:rPr>
-              <w:t xml:space="preserve">urn </w:t>
-            </w:r>
-            <w:r>
-              <w:t>on the warning light</w:t>
+              <w:rPr>
+                <w:rFonts w:hint="eastAsia"/>
+              </w:rPr>
+              <w:t>L</w:t>
+            </w:r>
+            <w:r>
+              <w:t>KA</w:t>
+            </w:r>
+            <w:r>
+              <w:t xml:space="preserve"> set the </w:t>
+            </w:r>
+            <w:r>
+              <w:rPr>
+                <w:rFonts w:hint="eastAsia"/>
+              </w:rPr>
+              <w:t>torque</w:t>
+            </w:r>
+            <w:r>
+              <w:t xml:space="preserve"> r</w:t>
+            </w:r>
+            <w:r>
+              <w:rPr>
+                <w:rFonts w:hint="eastAsia"/>
+              </w:rPr>
+              <w:t xml:space="preserve">equest </w:t>
+            </w:r>
+            <w:r>
+              <w:t>to</w:t>
+            </w:r>
+            <w:r>
+              <w:rPr>
+                <w:rFonts w:hint="eastAsia"/>
+              </w:rPr>
+              <w:t xml:space="preserve"> 0</w:t>
+            </w:r>
+            <w:r>
+              <w:t>.</w:t>
             </w:r>
           </w:p>
         </w:tc>
@@ -6864,7 +7238,27 @@
               <w:widowControl w:val="0"/>
             </w:pPr>
             <w:r>
-              <w:t>As soon as a failure is detected by the LDW function, it shall deactivate the LDW feature and the 'LDW_Torque_Request' shall be set to zero.</w:t>
+              <w:t xml:space="preserve">As soon as </w:t>
+            </w:r>
+            <w:r>
+              <w:t>a failure is detected by the LKA</w:t>
+            </w:r>
+            <w:r>
+              <w:t xml:space="preserve"> funct</w:t>
+            </w:r>
+            <w:r>
+              <w:t>ion, it shall deactivate the LKA feature and the '</w:t>
+            </w:r>
+            <w:proofErr w:type="spellStart"/>
+            <w:r>
+              <w:t>LKA</w:t>
+            </w:r>
+            <w:r>
+              <w:t>_Torque_Request</w:t>
+            </w:r>
+            <w:proofErr w:type="spellEnd"/>
+            <w:r>
+              <w:t>' shall be set to zero.</w:t>
             </w:r>
           </w:p>
         </w:tc>
@@ -6910,8 +7304,25 @@
               <w:rPr>
                 <w:rFonts w:hint="eastAsia"/>
               </w:rPr>
-              <w:t>50 ms</w:t>
-            </w:r>
+              <w:t>50</w:t>
+            </w:r>
+            <w:r>
+              <w:t>0</w:t>
+            </w:r>
+            <w:r>
+              <w:rPr>
+                <w:rFonts w:hint="eastAsia"/>
+              </w:rPr>
+              <w:t xml:space="preserve"> </w:t>
+            </w:r>
+            <w:proofErr w:type="spellStart"/>
+            <w:r>
+              <w:rPr>
+                <w:rFonts w:hint="eastAsia"/>
+              </w:rPr>
+              <w:t>ms</w:t>
+            </w:r>
+            <w:proofErr w:type="spellEnd"/>
           </w:p>
         </w:tc>
         <w:tc>
@@ -6933,7 +7344,16 @@
               <w:rPr>
                 <w:rFonts w:hint="eastAsia"/>
               </w:rPr>
-              <w:t>LDW safety</w:t>
+              <w:t>L</w:t>
+            </w:r>
+            <w:r>
+              <w:t>KA</w:t>
+            </w:r>
+            <w:r>
+              <w:rPr>
+                <w:rFonts w:hint="eastAsia"/>
+              </w:rPr>
+              <w:t xml:space="preserve"> safety</w:t>
             </w:r>
           </w:p>
         </w:tc>
@@ -6956,7 +7376,10 @@
               <w:rPr>
                 <w:rFonts w:hint="eastAsia"/>
               </w:rPr>
-              <w:t>LDW</w:t>
+              <w:t>L</w:t>
+            </w:r>
+            <w:r>
+              <w:t>KA</w:t>
             </w:r>
             <w:r>
               <w:t xml:space="preserve"> set the </w:t>
@@ -7054,7 +7477,21 @@
               <w:widowControl w:val="0"/>
             </w:pPr>
             <w:r>
-              <w:t>The validity and integrity of the data transmission for 'LDW_Torque_Request' signal shall be ensured.</w:t>
+              <w:t>The validity and integrity o</w:t>
+            </w:r>
+            <w:r>
+              <w:t>f the data transmission for '</w:t>
+            </w:r>
+            <w:proofErr w:type="spellStart"/>
+            <w:r>
+              <w:t>LKA</w:t>
+            </w:r>
+            <w:r>
+              <w:t>_Torque_Request</w:t>
+            </w:r>
+            <w:proofErr w:type="spellEnd"/>
+            <w:r>
+              <w:t>' signal shall be ensured.</w:t>
             </w:r>
           </w:p>
         </w:tc>
@@ -7100,8 +7537,25 @@
               <w:rPr>
                 <w:rFonts w:hint="eastAsia"/>
               </w:rPr>
-              <w:t>50 ms</w:t>
-            </w:r>
+              <w:t>50</w:t>
+            </w:r>
+            <w:r>
+              <w:t>0</w:t>
+            </w:r>
+            <w:r>
+              <w:rPr>
+                <w:rFonts w:hint="eastAsia"/>
+              </w:rPr>
+              <w:t xml:space="preserve"> </w:t>
+            </w:r>
+            <w:proofErr w:type="spellStart"/>
+            <w:r>
+              <w:rPr>
+                <w:rFonts w:hint="eastAsia"/>
+              </w:rPr>
+              <w:t>ms</w:t>
+            </w:r>
+            <w:proofErr w:type="spellEnd"/>
           </w:p>
         </w:tc>
         <w:tc>
@@ -7143,7 +7597,10 @@
               <w:rPr>
                 <w:rFonts w:hint="eastAsia"/>
               </w:rPr>
-              <w:t>LDW</w:t>
+              <w:t>L</w:t>
+            </w:r>
+            <w:r>
+              <w:t>KA</w:t>
             </w:r>
             <w:r>
               <w:t xml:space="preserve"> set the </w:t>
@@ -7311,9 +7768,6 @@
             <w:pPr>
               <w:widowControl w:val="0"/>
               <w:spacing w:line="240" w:lineRule="auto"/>
-              <w:rPr>
-                <w:rFonts w:hint="eastAsia"/>
-              </w:rPr>
             </w:pPr>
             <w:r>
               <w:rPr>
@@ -7354,16 +7808,12 @@
     <w:p>
       <w:pPr>
         <w:rPr>
+          <w:rFonts w:hint="eastAsia"/>
           <w:b/>
         </w:rPr>
       </w:pPr>
-    </w:p>
-    <w:p>
-      <w:pPr>
-        <w:rPr>
-          <w:b/>
-        </w:rPr>
-      </w:pPr>
+      <w:bookmarkStart w:id="19" w:name="_GoBack"/>
+      <w:bookmarkEnd w:id="19"/>
     </w:p>
     <w:p>
       <w:pPr>
@@ -7391,15 +7841,23 @@
           <w:b/>
           <w:color w:val="B7B7B7"/>
         </w:rPr>
-        <w:t xml:space="preserve">[OPTIONAL: For each technical safety requirement, identify both the verification and validation acceptance criteria. “Validation” asks whether or not you chose the appropriate parameters. “Verification” involves testing to make sure the vehicle behaves as expected when the parameter value is crossed. There is not necessarily one right </w:t>
+        <w:t xml:space="preserve">[OPTIONAL: For each technical safety requirement, identify both the verification and validation acceptance criteria. “Validation” asks </w:t>
       </w:r>
+      <w:proofErr w:type="gramStart"/>
       <w:r>
         <w:rPr>
           <w:b/>
           <w:color w:val="B7B7B7"/>
         </w:rPr>
-        <w:lastRenderedPageBreak/>
-        <w:t>answer. Look at your verification and validation acceptance criteria from the functional safety concept for inspiration.]</w:t>
+        <w:t>whether or not</w:t>
+      </w:r>
+      <w:proofErr w:type="gramEnd"/>
+      <w:r>
+        <w:rPr>
+          <w:b/>
+          <w:color w:val="B7B7B7"/>
+        </w:rPr>
+        <w:t xml:space="preserve"> you chose the appropriate parameters. “Verification” involves testing to make sure the vehicle behaves as expected when the parameter value is crossed. There is not necessarily one right answer. Look at your verification and validation acceptance criteria from the functional safety concept for inspiration.]</w:t>
       </w:r>
     </w:p>
     <w:p>
@@ -7407,8 +7865,8 @@
         <w:pStyle w:val="2"/>
         <w:contextualSpacing w:val="0"/>
       </w:pPr>
-      <w:bookmarkStart w:id="19" w:name="_74udkdvf7nod" w:colFirst="0" w:colLast="0"/>
-      <w:bookmarkEnd w:id="19"/>
+      <w:bookmarkStart w:id="20" w:name="_74udkdvf7nod" w:colFirst="0" w:colLast="0"/>
+      <w:bookmarkEnd w:id="20"/>
       <w:r>
         <w:t>Refinement of the System Architecture</w:t>
       </w:r>
@@ -7425,7 +7883,23 @@
           <w:b/>
           <w:color w:val="B7B7B7"/>
         </w:rPr>
-        <w:t>[Instructions: Include the refined system architecture. Hint: The refined system architecture should include the system architecture from the end of the technical safety lesson, including all of the ASIL labels.]</w:t>
+        <w:t xml:space="preserve">[Instructions: Include the refined system architecture. Hint: The refined system architecture should include the system architecture from the end of the technical safety lesson, including </w:t>
+      </w:r>
+      <w:proofErr w:type="gramStart"/>
+      <w:r>
+        <w:rPr>
+          <w:b/>
+          <w:color w:val="B7B7B7"/>
+        </w:rPr>
+        <w:t>all of</w:t>
+      </w:r>
+      <w:proofErr w:type="gramEnd"/>
+      <w:r>
+        <w:rPr>
+          <w:b/>
+          <w:color w:val="B7B7B7"/>
+        </w:rPr>
+        <w:t xml:space="preserve"> the ASIL labels.]</w:t>
       </w:r>
     </w:p>
     <w:p>
@@ -7439,7 +7913,6 @@
     <w:p>
       <w:pPr>
         <w:rPr>
-          <w:rFonts w:hint="eastAsia"/>
           <w:b/>
           <w:color w:val="B7B7B7"/>
         </w:rPr>
@@ -7508,8 +7981,8 @@
         <w:pStyle w:val="2"/>
         <w:contextualSpacing w:val="0"/>
       </w:pPr>
-      <w:bookmarkStart w:id="20" w:name="_8cs5or9n3i4" w:colFirst="0" w:colLast="0"/>
-      <w:bookmarkEnd w:id="20"/>
+      <w:bookmarkStart w:id="21" w:name="_8cs5or9n3i4" w:colFirst="0" w:colLast="0"/>
+      <w:bookmarkEnd w:id="21"/>
       <w:r>
         <w:t>Allocation of Technical Safety Requirements to Architecture Elements</w:t>
       </w:r>
@@ -7520,7 +7993,23 @@
           <w:b/>
           <w:color w:val="B7B7B7"/>
         </w:rPr>
-        <w:t>[Instructions: We already included the allocation as part of the technical requirement tables. Here you can state that for this particular item, all technical safety requirements are allocated to the Electronic Power Steering ECU]</w:t>
+        <w:t xml:space="preserve">[Instructions: We already included the allocation as part of the technical requirement tables. Here you can state that for this </w:t>
+      </w:r>
+      <w:proofErr w:type="gramStart"/>
+      <w:r>
+        <w:rPr>
+          <w:b/>
+          <w:color w:val="B7B7B7"/>
+        </w:rPr>
+        <w:t>particular item</w:t>
+      </w:r>
+      <w:proofErr w:type="gramEnd"/>
+      <w:r>
+        <w:rPr>
+          <w:b/>
+          <w:color w:val="B7B7B7"/>
+        </w:rPr>
+        <w:t>, all technical safety requirements are allocated to the Electronic Power Steering ECU]</w:t>
       </w:r>
     </w:p>
     <w:p/>
@@ -7534,6 +8023,7 @@
         <w:rPr>
           <w:lang w:val="en-US"/>
         </w:rPr>
+        <w:lastRenderedPageBreak/>
         <w:t>T</w:t>
       </w:r>
       <w:r>
@@ -7572,23 +8062,9 @@
         </w:rPr>
         <w:t xml:space="preserve"> and the “Memory Test” block.</w:t>
       </w:r>
-      <w:bookmarkStart w:id="21" w:name="_GoBack"/>
-      <w:bookmarkEnd w:id="21"/>
     </w:p>
-    <w:p>
-      <w:pPr>
-        <w:rPr>
-          <w:rFonts w:hint="eastAsia"/>
-        </w:rPr>
-      </w:pPr>
-    </w:p>
-    <w:p>
-      <w:pPr>
-        <w:rPr>
-          <w:rFonts w:hint="eastAsia"/>
-        </w:rPr>
-      </w:pPr>
-    </w:p>
+    <w:p/>
+    <w:p/>
     <w:p>
       <w:pPr>
         <w:pStyle w:val="2"/>
@@ -7597,7 +8073,6 @@
       <w:bookmarkStart w:id="22" w:name="_4w6r8buy4lrp" w:colFirst="0" w:colLast="0"/>
       <w:bookmarkEnd w:id="22"/>
       <w:r>
-        <w:lastRenderedPageBreak/>
         <w:t>Warning and Degradation Concept</w:t>
       </w:r>
     </w:p>
@@ -7631,12 +8106,21 @@
           <w:color w:val="B7B7B7"/>
         </w:rPr>
       </w:pPr>
+      <w:proofErr w:type="gramStart"/>
       <w:r>
         <w:rPr>
           <w:b/>
           <w:color w:val="B7B7B7"/>
         </w:rPr>
-        <w:t xml:space="preserve">So in this case, the warning and degradation concept is the same for the technical safety requirements as for the functional safety requirements. You can copy the functional safety warning and degradation concept here. </w:t>
+        <w:t>So</w:t>
+      </w:r>
+      <w:proofErr w:type="gramEnd"/>
+      <w:r>
+        <w:rPr>
+          <w:b/>
+          <w:color w:val="B7B7B7"/>
+        </w:rPr>
+        <w:t xml:space="preserve"> in this case, the warning and degradation concept is the same for the technical safety requirements as for the functional safety requirements. You can copy the functional safety warning and degradation concept here. </w:t>
       </w:r>
     </w:p>
     <w:p>
@@ -7659,8 +8143,17 @@
           <w:b/>
           <w:color w:val="B7B7B7"/>
         </w:rPr>
-        <w:t>Oftentimes, a technical safety analysis will lead to a more detailed warning and degradation concept. ]</w:t>
+        <w:t>Oftentimes, a technical safety analysis will lead to a more detailed warning and degradation concept</w:t>
       </w:r>
+      <w:proofErr w:type="gramStart"/>
+      <w:r>
+        <w:rPr>
+          <w:b/>
+          <w:color w:val="B7B7B7"/>
+        </w:rPr>
+        <w:t>. ]</w:t>
+      </w:r>
+      <w:proofErr w:type="gramEnd"/>
     </w:p>
     <w:p>
       <w:pPr>
